--- a/docassemble/DeadBrokeDads2/data/templates/equitable-adjustment.docx
+++ b/docassemble/DeadBrokeDads2/data/templates/equitable-adjustment.docx
@@ -1055,25 +1055,7 @@
                 <w:w w:val="105"/>
                 <w:szCs w:val="20"/>
               </w:rPr>
-              <w:t xml:space="preserve">{% if signature </w:t>
-            </w:r>
-            <w:r>
-              <w:rPr>
-                <w:rFonts w:cs="Arial"/>
-                <w:spacing w:val="-10"/>
-                <w:w w:val="105"/>
-                <w:szCs w:val="20"/>
-              </w:rPr>
-              <w:t>is defined</w:t>
-            </w:r>
-            <w:r>
-              <w:rPr>
-                <w:rFonts w:cs="Arial"/>
-                <w:spacing w:val="-10"/>
-                <w:w w:val="105"/>
-                <w:szCs w:val="20"/>
-              </w:rPr>
-              <w:t xml:space="preserve"> %}{{ signature.show(width='1in') }}{% endif %}</w:t>
+              <w:t>{% if signature is defined %}{{ signature.show(width='1in') }}{% endif %}</w:t>
             </w:r>
           </w:p>
         </w:tc>
@@ -1133,25 +1115,7 @@
                 <w:w w:val="105"/>
                 <w:szCs w:val="20"/>
               </w:rPr>
-              <w:t xml:space="preserve">{% if signature_date </w:t>
-            </w:r>
-            <w:r>
-              <w:rPr>
-                <w:rFonts w:cs="Arial"/>
-                <w:spacing w:val="-10"/>
-                <w:w w:val="105"/>
-                <w:szCs w:val="20"/>
-              </w:rPr>
-              <w:t>is defined</w:t>
-            </w:r>
-            <w:r>
-              <w:rPr>
-                <w:rFonts w:cs="Arial"/>
-                <w:spacing w:val="-10"/>
-                <w:w w:val="105"/>
-                <w:szCs w:val="20"/>
-              </w:rPr>
-              <w:t xml:space="preserve"> %}{{ signature_date }}{% endif %}</w:t>
+              <w:t>{% if signature_date is defined %}{{ signature_date }}{% endif %}</w:t>
             </w:r>
           </w:p>
         </w:tc>
@@ -1635,8 +1599,8 @@
       <w:tblGrid>
         <w:gridCol w:w="5169"/>
         <w:gridCol w:w="915"/>
-        <w:gridCol w:w="1492"/>
-        <w:gridCol w:w="3716"/>
+        <w:gridCol w:w="1491"/>
+        <w:gridCol w:w="3717"/>
       </w:tblGrid>
       <w:tr>
         <w:trPr/>
@@ -1704,7 +1668,7 @@
         </w:tc>
         <w:tc>
           <w:tcPr>
-            <w:tcW w:w="2407" w:type="dxa"/>
+            <w:tcW w:w="2406" w:type="dxa"/>
             <w:gridSpan w:val="2"/>
             <w:tcBorders>
               <w:top w:val="nil"/>
@@ -1737,7 +1701,7 @@
         </w:tc>
         <w:tc>
           <w:tcPr>
-            <w:tcW w:w="3716" w:type="dxa"/>
+            <w:tcW w:w="3717" w:type="dxa"/>
             <w:tcBorders>
               <w:top w:val="nil"/>
               <w:left w:val="nil"/>
@@ -1824,7 +1788,7 @@
         </w:tc>
         <w:tc>
           <w:tcPr>
-            <w:tcW w:w="2407" w:type="dxa"/>
+            <w:tcW w:w="2406" w:type="dxa"/>
             <w:gridSpan w:val="2"/>
             <w:tcBorders>
               <w:top w:val="nil"/>
@@ -1857,7 +1821,7 @@
         </w:tc>
         <w:tc>
           <w:tcPr>
-            <w:tcW w:w="3716" w:type="dxa"/>
+            <w:tcW w:w="3717" w:type="dxa"/>
             <w:tcBorders>
               <w:top w:val="nil"/>
               <w:left w:val="nil"/>
@@ -2057,6 +2021,21 @@
     <w:p>
       <w:pPr>
         <w:pStyle w:val="Normal"/>
+        <w:spacing w:before="216" w:after="60"/>
+        <w:ind w:left="144" w:hanging="0"/>
+        <w:rPr>
+          <w:spacing w:val="-4"/>
+          <w:w w:val="105"/>
+          <w:szCs w:val="20"/>
+        </w:rPr>
+      </w:pPr>
+      <w:r>
+        <w:rPr/>
+      </w:r>
+    </w:p>
+    <w:p>
+      <w:pPr>
+        <w:pStyle w:val="Normal"/>
         <w:numPr>
           <w:ilvl w:val="0"/>
           <w:numId w:val="1"/>
@@ -2333,7 +2312,7 @@
           <w:szCs w:val="20"/>
           <w:u w:val="single"/>
         </w:rPr>
-        <w:t xml:space="preserve">  {{ item }}</w:t>
+        <w:t xml:space="preserve">  {{ item }} </w:t>
       </w:r>
       <w:r>
         <w:rPr>
@@ -2390,7 +2369,7 @@
           <w:szCs w:val="20"/>
           <w:u w:val="single"/>
         </w:rPr>
-        <w:t xml:space="preserve"> {{ your_past_benefits[item].start_date }} --  {{your_past_benefits[item].end }}</w:t>
+        <w:t xml:space="preserve"> {{ your_past_benefits[item].start_date }} --  {{your_past_benefits[item].end }} </w:t>
       </w:r>
       <w:r>
         <w:rPr>
@@ -4505,25 +4484,7 @@
                 <w:w w:val="105"/>
                 <w:szCs w:val="20"/>
               </w:rPr>
-              <w:t xml:space="preserve">{% if signature </w:t>
-            </w:r>
-            <w:r>
-              <w:rPr>
-                <w:rFonts w:cs="Arial"/>
-                <w:spacing w:val="-10"/>
-                <w:w w:val="105"/>
-                <w:szCs w:val="20"/>
-              </w:rPr>
-              <w:t>is defined</w:t>
-            </w:r>
-            <w:r>
-              <w:rPr>
-                <w:rFonts w:cs="Arial"/>
-                <w:spacing w:val="-10"/>
-                <w:w w:val="105"/>
-                <w:szCs w:val="20"/>
-              </w:rPr>
-              <w:t xml:space="preserve"> %}{{ signature.show(width='1in') }}{% endif %}</w:t>
+              <w:t>{% if signature is defined %}{{ signature.show(width='1in') }}{% endif %}</w:t>
             </w:r>
           </w:p>
         </w:tc>
@@ -4553,25 +4514,7 @@
                 <w:w w:val="105"/>
                 <w:szCs w:val="20"/>
               </w:rPr>
-              <w:t xml:space="preserve">{% if signature_date </w:t>
-            </w:r>
-            <w:r>
-              <w:rPr>
-                <w:rFonts w:cs="Arial"/>
-                <w:spacing w:val="-10"/>
-                <w:w w:val="105"/>
-                <w:szCs w:val="20"/>
-              </w:rPr>
-              <w:t>is defined</w:t>
-            </w:r>
-            <w:r>
-              <w:rPr>
-                <w:rFonts w:cs="Arial"/>
-                <w:spacing w:val="-10"/>
-                <w:w w:val="105"/>
-                <w:szCs w:val="20"/>
-              </w:rPr>
-              <w:t xml:space="preserve"> %}{{ signature_date }}{% endif %}</w:t>
+              <w:t>{% if signature_date is defined %}{{ signature_date }}{% endif %}</w:t>
             </w:r>
           </w:p>
         </w:tc>
@@ -5325,7 +5268,7 @@
       <w:jc w:val="left"/>
     </w:pPr>
     <w:rPr>
-      <w:rFonts w:ascii="Arial" w:hAnsi="Arial" w:cs="Times New Roman" w:eastAsia="Times New Roman"/>
+      <w:rFonts w:ascii="Arial" w:hAnsi="Arial" w:eastAsia="Times New Roman" w:cs="Times New Roman"/>
       <w:color w:val="auto"/>
       <w:kern w:val="0"/>
       <w:sz w:val="20"/>
@@ -5554,7 +5497,7 @@
       <w:jc w:val="left"/>
     </w:pPr>
     <w:rPr>
-      <w:rFonts w:eastAsia="Garamond" w:ascii="Calibri" w:hAnsi="Calibri" w:cs="Calibri"/>
+      <w:rFonts w:ascii="Calibri" w:hAnsi="Calibri" w:eastAsia="Garamond" w:cs="Calibri"/>
       <w:color w:val="auto"/>
       <w:kern w:val="0"/>
       <w:sz w:val="24"/>

--- a/docassemble/DeadBrokeDads2/data/templates/equitable-adjustment.docx
+++ b/docassemble/DeadBrokeDads2/data/templates/equitable-adjustment.docx
@@ -2030,7 +2030,11 @@
         </w:rPr>
       </w:pPr>
       <w:r>
-        <w:rPr/>
+        <w:rPr>
+          <w:spacing w:val="-4"/>
+          <w:w w:val="105"/>
+          <w:szCs w:val="20"/>
+        </w:rPr>
       </w:r>
     </w:p>
     <w:p>
@@ -3936,6 +3940,11 @@
       <w:pPr>
         <w:pStyle w:val="Normal"/>
         <w:widowControl/>
+        <w:suppressAutoHyphens w:val="true"/>
+        <w:bidi w:val="0"/>
+        <w:spacing w:before="0" w:after="0"/>
+        <w:ind w:left="900" w:right="0" w:hanging="360"/>
+        <w:jc w:val="left"/>
         <w:rPr>
           <w:spacing w:val="-1"/>
           <w:w w:val="105"/>
@@ -4107,14 +4116,6 @@
       </w:pPr>
       <w:r>
         <w:rPr>
-          <w:spacing w:val="-1"/>
-          <w:w w:val="105"/>
-          <w:szCs w:val="20"/>
-        </w:rPr>
-        <w:t xml:space="preserve"> </w:t>
-      </w:r>
-      <w:r>
-        <w:rPr>
           <w:color w:val="943634" w:themeColor="accent2" w:themeShade="bf"/>
           <w:spacing w:val="-1"/>
           <w:w w:val="105"/>
@@ -4250,7 +4251,7 @@
           <w:szCs w:val="20"/>
           <w:u w:val="single"/>
         </w:rPr>
-        <w:t>{{reconcile_date}}</w:t>
+        <w:t>{{reconcile_date}}.</w:t>
       </w:r>
       <w:r>
         <w:rPr>

--- a/docassemble/DeadBrokeDads2/data/templates/equitable-adjustment.docx
+++ b/docassemble/DeadBrokeDads2/data/templates/equitable-adjustment.docx
@@ -2296,40 +2296,162 @@
         </w:rPr>
         <w:t xml:space="preserve">[X] </w:t>
         <w:tab/>
-        <w:t xml:space="preserve">a. The past-due support accrued during periods I received needs-based benefits (e.g., SSI,TANF/AFDC, state veterans' benefits). Type of benefit: </w:t>
-      </w:r>
-      <w:r>
-        <w:rPr>
-          <w:i/>
-          <w:color w:val="C0504D" w:themeColor="accent2"/>
-          <w:spacing w:val="-1"/>
-          <w:w w:val="105"/>
-          <w:szCs w:val="20"/>
-          <w:u w:val="single"/>
-        </w:rPr>
-        <w:t>{% for item in your_past_benefits %}</w:t>
-      </w:r>
-      <w:r>
-        <w:rPr>
-          <w:spacing w:val="-1"/>
-          <w:w w:val="105"/>
-          <w:szCs w:val="20"/>
-          <w:u w:val="single"/>
-        </w:rPr>
-        <w:t xml:space="preserve">  {{ item }} </w:t>
-      </w:r>
-      <w:r>
-        <w:rPr>
-          <w:i/>
-          <w:color w:val="C0504D" w:themeColor="accent2"/>
-          <w:spacing w:val="-1"/>
-          <w:w w:val="105"/>
-          <w:szCs w:val="20"/>
-          <w:u w:val="single"/>
-        </w:rPr>
-        <w:t>{% endfor %}</w:t>
-      </w:r>
-    </w:p>
+        <w:t xml:space="preserve">a. The past-due support accrued during periods I received needs-based benefits (e.g., SSI,TANF/AFDC, state veterans' benefits). </w:t>
+      </w:r>
+    </w:p>
+    <w:tbl>
+      <w:tblPr>
+        <w:tblW w:w="9105" w:type="dxa"/>
+        <w:jc w:val="left"/>
+        <w:tblInd w:w="1216" w:type="dxa"/>
+        <w:tblCellMar>
+          <w:top w:w="55" w:type="dxa"/>
+          <w:left w:w="55" w:type="dxa"/>
+          <w:bottom w:w="55" w:type="dxa"/>
+          <w:right w:w="55" w:type="dxa"/>
+        </w:tblCellMar>
+      </w:tblPr>
+      <w:tblGrid>
+        <w:gridCol w:w="1619"/>
+        <w:gridCol w:w="2161"/>
+        <w:gridCol w:w="4050"/>
+        <w:gridCol w:w="1274"/>
+      </w:tblGrid>
+      <w:tr>
+        <w:trPr/>
+        <w:tc>
+          <w:tcPr>
+            <w:tcW w:w="1619" w:type="dxa"/>
+            <w:tcBorders/>
+          </w:tcPr>
+          <w:p>
+            <w:pPr>
+              <w:pStyle w:val="TableContents"/>
+              <w:rPr/>
+            </w:pPr>
+            <w:r>
+              <w:rPr/>
+              <w:t>Type of benefit:</w:t>
+            </w:r>
+          </w:p>
+        </w:tc>
+        <w:tc>
+          <w:tcPr>
+            <w:tcW w:w="2161" w:type="dxa"/>
+            <w:tcBorders/>
+          </w:tcPr>
+          <w:p>
+            <w:pPr>
+              <w:pStyle w:val="TableContents"/>
+              <w:rPr/>
+            </w:pPr>
+            <w:r>
+              <w:rPr/>
+              <w:t>{%tc for item in your_past_benefits %}</w:t>
+            </w:r>
+          </w:p>
+        </w:tc>
+        <w:tc>
+          <w:tcPr>
+            <w:tcW w:w="4050" w:type="dxa"/>
+            <w:tcBorders/>
+          </w:tcPr>
+          <w:p>
+            <w:pPr>
+              <w:pStyle w:val="TableContents"/>
+              <w:rPr/>
+            </w:pPr>
+            <w:r>
+              <w:rPr/>
+              <w:t>{{ item }}</w:t>
+            </w:r>
+          </w:p>
+        </w:tc>
+        <w:tc>
+          <w:tcPr>
+            <w:tcW w:w="1274" w:type="dxa"/>
+            <w:tcBorders/>
+          </w:tcPr>
+          <w:p>
+            <w:pPr>
+              <w:pStyle w:val="TableContents"/>
+              <w:rPr/>
+            </w:pPr>
+            <w:r>
+              <w:rPr/>
+              <w:t>{%tc endfor %}</w:t>
+            </w:r>
+          </w:p>
+        </w:tc>
+      </w:tr>
+      <w:tr>
+        <w:trPr/>
+        <w:tc>
+          <w:tcPr>
+            <w:tcW w:w="1619" w:type="dxa"/>
+            <w:tcBorders/>
+          </w:tcPr>
+          <w:p>
+            <w:pPr>
+              <w:pStyle w:val="TableContents"/>
+              <w:rPr/>
+            </w:pPr>
+            <w:r>
+              <w:rPr/>
+              <w:t>Dates received:</w:t>
+            </w:r>
+          </w:p>
+        </w:tc>
+        <w:tc>
+          <w:tcPr>
+            <w:tcW w:w="2161" w:type="dxa"/>
+            <w:tcBorders/>
+          </w:tcPr>
+          <w:p>
+            <w:pPr>
+              <w:pStyle w:val="TableContents"/>
+              <w:rPr/>
+            </w:pPr>
+            <w:r>
+              <w:rPr/>
+              <w:t>{%tc for item in your_past_benefits %}</w:t>
+            </w:r>
+          </w:p>
+        </w:tc>
+        <w:tc>
+          <w:tcPr>
+            <w:tcW w:w="4050" w:type="dxa"/>
+            <w:tcBorders/>
+          </w:tcPr>
+          <w:p>
+            <w:pPr>
+              <w:pStyle w:val="TableContents"/>
+              <w:rPr/>
+            </w:pPr>
+            <w:r>
+              <w:rPr/>
+              <w:t>{{ your_past_benefits[item].start_date }} – {{ your_past_benefits[item].end }}</w:t>
+            </w:r>
+          </w:p>
+        </w:tc>
+        <w:tc>
+          <w:tcPr>
+            <w:tcW w:w="1274" w:type="dxa"/>
+            <w:tcBorders/>
+          </w:tcPr>
+          <w:p>
+            <w:pPr>
+              <w:pStyle w:val="TableContents"/>
+              <w:rPr/>
+            </w:pPr>
+            <w:r>
+              <w:rPr/>
+              <w:t>{%tc endfor %}</w:t>
+            </w:r>
+          </w:p>
+        </w:tc>
+      </w:tr>
+    </w:tbl>
     <w:p>
       <w:pPr>
         <w:pStyle w:val="Normal"/>
@@ -2346,46 +2468,6 @@
           <w:u w:val="single"/>
         </w:rPr>
       </w:pPr>
-      <w:r>
-        <w:rPr>
-          <w:spacing w:val="-1"/>
-          <w:w w:val="105"/>
-          <w:szCs w:val="20"/>
-          <w:u w:val="single"/>
-        </w:rPr>
-        <w:t>Dates received:</w:t>
-      </w:r>
-      <w:r>
-        <w:rPr>
-          <w:i/>
-          <w:color w:val="C0504D" w:themeColor="accent2"/>
-          <w:spacing w:val="-1"/>
-          <w:w w:val="105"/>
-          <w:szCs w:val="20"/>
-          <w:u w:val="single"/>
-        </w:rPr>
-        <w:t xml:space="preserve"> {% for item in your_past_benefits %}</w:t>
-      </w:r>
-      <w:r>
-        <w:rPr>
-          <w:spacing w:val="-1"/>
-          <w:w w:val="105"/>
-          <w:szCs w:val="20"/>
-          <w:u w:val="single"/>
-        </w:rPr>
-        <w:t xml:space="preserve"> {{ your_past_benefits[item].start_date }} --  {{your_past_benefits[item].end }} </w:t>
-      </w:r>
-      <w:r>
-        <w:rPr>
-          <w:i/>
-          <w:color w:val="C0504D" w:themeColor="accent2"/>
-          <w:spacing w:val="-1"/>
-          <w:w w:val="105"/>
-          <w:szCs w:val="20"/>
-          <w:u w:val="single"/>
-        </w:rPr>
-        <w:t>{% endfor %}</w:t>
-      </w:r>
       <w:r>
         <w:rPr>
           <w:i/>
@@ -4017,15 +4099,15 @@
           <w:w w:val="105"/>
           <w:szCs w:val="20"/>
         </w:rPr>
-        <w:t xml:space="preserve">Yes </w:t>
-      </w:r>
-      <w:r>
-        <w:rPr>
-          <w:spacing w:val="-1"/>
-          <w:w w:val="105"/>
-          <w:szCs w:val="20"/>
-        </w:rPr>
-        <w:t>[  ]</w:t>
+        <w:t>Yes (</w:t>
+      </w:r>
+      <w:r>
+        <w:rPr>
+          <w:spacing w:val="-1"/>
+          <w:w w:val="105"/>
+          <w:szCs w:val="20"/>
+        </w:rPr>
+        <w:t>Attach custody order or proof of residence) [  ]</w:t>
       </w:r>
       <w:r>
         <w:rPr>
@@ -4084,22 +4166,6 @@
           <w:szCs w:val="20"/>
         </w:rPr>
         <w:t>{% endif %}</w:t>
-      </w:r>
-      <w:r>
-        <w:rPr>
-          <w:spacing w:val="-2"/>
-          <w:w w:val="115"/>
-          <w:szCs w:val="20"/>
-        </w:rPr>
-        <w:t xml:space="preserve"> </w:t>
-      </w:r>
-      <w:r>
-        <w:rPr>
-          <w:spacing w:val="-1"/>
-          <w:w w:val="105"/>
-          <w:szCs w:val="20"/>
-        </w:rPr>
-        <w:t>Attach custody order or proof of residence.</w:t>
       </w:r>
     </w:p>
     <w:p>
@@ -4195,7 +4261,7 @@
           <w:w w:val="105"/>
           <w:szCs w:val="20"/>
         </w:rPr>
-        <w:t xml:space="preserve"> Attach custody order or proof of residence.</w:t>
+        <w:t xml:space="preserve"> </w:t>
       </w:r>
       <w:r>
         <w:rPr>
